--- a/Templates_docx_v4.0/docs/1. General(1).docx
+++ b/Templates_docx_v4.0/docs/1. General(1).docx
@@ -5739,12 +5739,21 @@
       <w:pStyle w:val="Header"/>
     </w:pPr>
     <w:bookmarkStart w:id="0" w:name="_GoBack"/>
-    <w:bookmarkEnd w:id="0"/>
     <w:r>
       <w:rPr>
         <w:rFonts w:hint="eastAsia"/>
+        <w:sz w:val="20"/>
+        <w:szCs w:val="20"/>
       </w:rPr>
-      <w:t>General</w:t>
+      <w:t>Nanyang Technological University NTUNOOBS</w:t>
+    </w:r>
+    <w:r>
+      <w:rPr>
+        <w:rFonts w:hint="eastAsia"/>
+        <w:sz w:val="20"/>
+        <w:szCs w:val="20"/>
+      </w:rPr>
+      <w:tab/>
     </w:r>
     <w:r>
       <w:rPr>
@@ -5756,10 +5765,22 @@
       <w:rPr>
         <w:rFonts w:hint="eastAsia"/>
       </w:rPr>
-      <w:tab/>
+      <w:t>General</w:t>
+    </w:r>
+    <w:r>
+      <w:rPr>
+        <w:rFonts w:hint="eastAsia"/>
+      </w:rPr>
+      <w:t xml:space="preserve"> </w:t>
+    </w:r>
+    <w:r>
+      <w:rPr>
+        <w:rFonts w:hint="eastAsia"/>
+      </w:rPr>
       <w:t>1</w:t>
     </w:r>
   </w:p>
+  <w:bookmarkEnd w:id="0"/>
 </w:hdr>
 </file>
 
